--- a/The Delve Design Doc.docx
+++ b/The Delve Design Doc.docx
@@ -32,17 +32,10 @@
     </w:p>
     <w:p>
       <w:r>
-        <w:t>Battle Mage</w:t>
-      </w:r>
-    </w:p>
-    <w:p>
-      <w:r>
-        <w:t>Berserker</w:t>
-      </w:r>
-    </w:p>
-    <w:p>
-      <w:r>
-        <w:t>Ranger</w:t>
+        <w:t>There will be no characters</w:t>
+      </w:r>
+      <w:r>
+        <w:t>, only predefined archetypes. Players will be able to customize their base stat allocation.</w:t>
       </w:r>
     </w:p>
     <w:p/>
@@ -51,7 +44,10 @@
         <w:pStyle w:val="Heading2"/>
       </w:pPr>
       <w:r>
-        <w:t>Character Base Stats</w:t>
+        <w:t xml:space="preserve">Character Base </w:t>
+      </w:r>
+      <w:r>
+        <w:t>Archetypes</w:t>
       </w:r>
     </w:p>
     <w:tbl>
@@ -60,13 +56,13 @@
         <w:tblLook w:val="04A0" w:firstRow="1" w:lastRow="0" w:firstColumn="1" w:lastColumn="0" w:noHBand="0" w:noVBand="1"/>
       </w:tblPr>
       <w:tblGrid>
-        <w:gridCol w:w="6090"/>
-        <w:gridCol w:w="292"/>
-        <w:gridCol w:w="926"/>
-        <w:gridCol w:w="238"/>
-        <w:gridCol w:w="830"/>
-        <w:gridCol w:w="238"/>
-        <w:gridCol w:w="746"/>
+        <w:gridCol w:w="6401"/>
+        <w:gridCol w:w="281"/>
+        <w:gridCol w:w="814"/>
+        <w:gridCol w:w="234"/>
+        <w:gridCol w:w="733"/>
+        <w:gridCol w:w="234"/>
+        <w:gridCol w:w="663"/>
       </w:tblGrid>
       <w:tr>
         <w:trPr>
@@ -87,25 +83,25 @@
           </w:tcPr>
           <w:tbl>
             <w:tblPr>
-              <w:tblW w:w="7691" w:type="dxa"/>
+              <w:tblW w:w="9359" w:type="dxa"/>
               <w:tblLook w:val="04A0" w:firstRow="1" w:lastRow="0" w:firstColumn="1" w:lastColumn="0" w:noHBand="0" w:noVBand="1"/>
             </w:tblPr>
             <w:tblGrid>
-              <w:gridCol w:w="1352"/>
-              <w:gridCol w:w="377"/>
-              <w:gridCol w:w="1319"/>
-              <w:gridCol w:w="298"/>
-              <w:gridCol w:w="1177"/>
-              <w:gridCol w:w="298"/>
-              <w:gridCol w:w="1053"/>
+              <w:gridCol w:w="1354"/>
+              <w:gridCol w:w="458"/>
+              <w:gridCol w:w="1325"/>
+              <w:gridCol w:w="387"/>
+              <w:gridCol w:w="1194"/>
+              <w:gridCol w:w="387"/>
+              <w:gridCol w:w="1080"/>
             </w:tblGrid>
             <w:tr>
               <w:trPr>
-                <w:trHeight w:val="286"/>
+                <w:trHeight w:val="264"/>
               </w:trPr>
               <w:tc>
                 <w:tcPr>
-                  <w:tcW w:w="1826" w:type="dxa"/>
+                  <w:tcW w:w="2127" w:type="dxa"/>
                   <w:tcBorders>
                     <w:top w:val="nil"/>
                     <w:left w:val="nil"/>
@@ -138,32 +134,32 @@
               </w:tc>
               <w:tc>
                 <w:tcPr>
-                  <w:tcW w:w="444" w:type="dxa"/>
-                  <w:tcBorders>
-                    <w:top w:val="nil"/>
-                    <w:left w:val="nil"/>
-                    <w:bottom w:val="nil"/>
-                    <w:right w:val="nil"/>
-                  </w:tcBorders>
-                  <w:shd w:val="clear" w:color="auto" w:fill="auto"/>
-                  <w:noWrap/>
-                  <w:vAlign w:val="bottom"/>
-                  <w:hideMark/>
-                </w:tcPr>
-                <w:p>
-                  <w:pPr>
-                    <w:spacing w:after="0" w:line="240" w:lineRule="auto"/>
-                    <w:rPr>
-                      <w:rFonts w:ascii="Calibri" w:eastAsia="Times New Roman" w:hAnsi="Calibri" w:cs="Calibri"/>
-                      <w:color w:val="000000"/>
-                      <w:lang w:eastAsia="en-CA"/>
-                    </w:rPr>
-                  </w:pPr>
-                </w:p>
-              </w:tc>
-              <w:tc>
-                <w:tcPr>
-                  <w:tcW w:w="1778" w:type="dxa"/>
+                  <w:tcW w:w="623" w:type="dxa"/>
+                  <w:tcBorders>
+                    <w:top w:val="nil"/>
+                    <w:left w:val="nil"/>
+                    <w:bottom w:val="nil"/>
+                    <w:right w:val="nil"/>
+                  </w:tcBorders>
+                  <w:shd w:val="clear" w:color="auto" w:fill="auto"/>
+                  <w:noWrap/>
+                  <w:vAlign w:val="bottom"/>
+                  <w:hideMark/>
+                </w:tcPr>
+                <w:p>
+                  <w:pPr>
+                    <w:spacing w:after="0" w:line="240" w:lineRule="auto"/>
+                    <w:rPr>
+                      <w:rFonts w:ascii="Calibri" w:eastAsia="Times New Roman" w:hAnsi="Calibri" w:cs="Calibri"/>
+                      <w:color w:val="000000"/>
+                      <w:lang w:eastAsia="en-CA"/>
+                    </w:rPr>
+                  </w:pPr>
+                </w:p>
+              </w:tc>
+              <w:tc>
+                <w:tcPr>
+                  <w:tcW w:w="2078" w:type="dxa"/>
                   <w:tcBorders>
                     <w:top w:val="nil"/>
                     <w:left w:val="nil"/>
@@ -196,32 +192,32 @@
               </w:tc>
               <w:tc>
                 <w:tcPr>
-                  <w:tcW w:w="332" w:type="dxa"/>
-                  <w:tcBorders>
-                    <w:top w:val="nil"/>
-                    <w:left w:val="nil"/>
-                    <w:bottom w:val="nil"/>
-                    <w:right w:val="nil"/>
-                  </w:tcBorders>
-                  <w:shd w:val="clear" w:color="auto" w:fill="auto"/>
-                  <w:noWrap/>
-                  <w:vAlign w:val="bottom"/>
-                  <w:hideMark/>
-                </w:tcPr>
-                <w:p>
-                  <w:pPr>
-                    <w:spacing w:after="0" w:line="240" w:lineRule="auto"/>
-                    <w:rPr>
-                      <w:rFonts w:ascii="Calibri" w:eastAsia="Times New Roman" w:hAnsi="Calibri" w:cs="Calibri"/>
-                      <w:color w:val="000000"/>
-                      <w:lang w:eastAsia="en-CA"/>
-                    </w:rPr>
-                  </w:pPr>
-                </w:p>
-              </w:tc>
-              <w:tc>
-                <w:tcPr>
-                  <w:tcW w:w="1577" w:type="dxa"/>
+                  <w:tcW w:w="503" w:type="dxa"/>
+                  <w:tcBorders>
+                    <w:top w:val="nil"/>
+                    <w:left w:val="nil"/>
+                    <w:bottom w:val="nil"/>
+                    <w:right w:val="nil"/>
+                  </w:tcBorders>
+                  <w:shd w:val="clear" w:color="auto" w:fill="auto"/>
+                  <w:noWrap/>
+                  <w:vAlign w:val="bottom"/>
+                  <w:hideMark/>
+                </w:tcPr>
+                <w:p>
+                  <w:pPr>
+                    <w:spacing w:after="0" w:line="240" w:lineRule="auto"/>
+                    <w:rPr>
+                      <w:rFonts w:ascii="Calibri" w:eastAsia="Times New Roman" w:hAnsi="Calibri" w:cs="Calibri"/>
+                      <w:color w:val="000000"/>
+                      <w:lang w:eastAsia="en-CA"/>
+                    </w:rPr>
+                  </w:pPr>
+                </w:p>
+              </w:tc>
+              <w:tc>
+                <w:tcPr>
+                  <w:tcW w:w="1858" w:type="dxa"/>
                   <w:tcBorders>
                     <w:top w:val="nil"/>
                     <w:left w:val="nil"/>
@@ -254,32 +250,32 @@
               </w:tc>
               <w:tc>
                 <w:tcPr>
-                  <w:tcW w:w="332" w:type="dxa"/>
-                  <w:tcBorders>
-                    <w:top w:val="nil"/>
-                    <w:left w:val="nil"/>
-                    <w:bottom w:val="nil"/>
-                    <w:right w:val="nil"/>
-                  </w:tcBorders>
-                  <w:shd w:val="clear" w:color="auto" w:fill="auto"/>
-                  <w:noWrap/>
-                  <w:vAlign w:val="bottom"/>
-                  <w:hideMark/>
-                </w:tcPr>
-                <w:p>
-                  <w:pPr>
-                    <w:spacing w:after="0" w:line="240" w:lineRule="auto"/>
-                    <w:rPr>
-                      <w:rFonts w:ascii="Calibri" w:eastAsia="Times New Roman" w:hAnsi="Calibri" w:cs="Calibri"/>
-                      <w:color w:val="000000"/>
-                      <w:lang w:eastAsia="en-CA"/>
-                    </w:rPr>
-                  </w:pPr>
-                </w:p>
-              </w:tc>
-              <w:tc>
-                <w:tcPr>
-                  <w:tcW w:w="1402" w:type="dxa"/>
+                  <w:tcW w:w="503" w:type="dxa"/>
+                  <w:tcBorders>
+                    <w:top w:val="nil"/>
+                    <w:left w:val="nil"/>
+                    <w:bottom w:val="nil"/>
+                    <w:right w:val="nil"/>
+                  </w:tcBorders>
+                  <w:shd w:val="clear" w:color="auto" w:fill="auto"/>
+                  <w:noWrap/>
+                  <w:vAlign w:val="bottom"/>
+                  <w:hideMark/>
+                </w:tcPr>
+                <w:p>
+                  <w:pPr>
+                    <w:spacing w:after="0" w:line="240" w:lineRule="auto"/>
+                    <w:rPr>
+                      <w:rFonts w:ascii="Calibri" w:eastAsia="Times New Roman" w:hAnsi="Calibri" w:cs="Calibri"/>
+                      <w:color w:val="000000"/>
+                      <w:lang w:eastAsia="en-CA"/>
+                    </w:rPr>
+                  </w:pPr>
+                </w:p>
+              </w:tc>
+              <w:tc>
+                <w:tcPr>
+                  <w:tcW w:w="1667" w:type="dxa"/>
                   <w:tcBorders>
                     <w:top w:val="nil"/>
                     <w:left w:val="nil"/>
@@ -313,11 +309,11 @@
             </w:tr>
             <w:tr>
               <w:trPr>
-                <w:trHeight w:val="286"/>
+                <w:trHeight w:val="264"/>
               </w:trPr>
               <w:tc>
                 <w:tcPr>
-                  <w:tcW w:w="1826" w:type="dxa"/>
+                  <w:tcW w:w="2127" w:type="dxa"/>
                   <w:tcBorders>
                     <w:top w:val="nil"/>
                     <w:left w:val="nil"/>
@@ -350,32 +346,32 @@
               </w:tc>
               <w:tc>
                 <w:tcPr>
-                  <w:tcW w:w="444" w:type="dxa"/>
-                  <w:tcBorders>
-                    <w:top w:val="nil"/>
-                    <w:left w:val="nil"/>
-                    <w:bottom w:val="nil"/>
-                    <w:right w:val="nil"/>
-                  </w:tcBorders>
-                  <w:shd w:val="clear" w:color="auto" w:fill="auto"/>
-                  <w:noWrap/>
-                  <w:vAlign w:val="bottom"/>
-                  <w:hideMark/>
-                </w:tcPr>
-                <w:p>
-                  <w:pPr>
-                    <w:spacing w:after="0" w:line="240" w:lineRule="auto"/>
-                    <w:rPr>
-                      <w:rFonts w:ascii="Calibri" w:eastAsia="Times New Roman" w:hAnsi="Calibri" w:cs="Calibri"/>
-                      <w:color w:val="000000"/>
-                      <w:lang w:eastAsia="en-CA"/>
-                    </w:rPr>
-                  </w:pPr>
-                </w:p>
-              </w:tc>
-              <w:tc>
-                <w:tcPr>
-                  <w:tcW w:w="1778" w:type="dxa"/>
+                  <w:tcW w:w="623" w:type="dxa"/>
+                  <w:tcBorders>
+                    <w:top w:val="nil"/>
+                    <w:left w:val="nil"/>
+                    <w:bottom w:val="nil"/>
+                    <w:right w:val="nil"/>
+                  </w:tcBorders>
+                  <w:shd w:val="clear" w:color="auto" w:fill="auto"/>
+                  <w:noWrap/>
+                  <w:vAlign w:val="bottom"/>
+                  <w:hideMark/>
+                </w:tcPr>
+                <w:p>
+                  <w:pPr>
+                    <w:spacing w:after="0" w:line="240" w:lineRule="auto"/>
+                    <w:rPr>
+                      <w:rFonts w:ascii="Calibri" w:eastAsia="Times New Roman" w:hAnsi="Calibri" w:cs="Calibri"/>
+                      <w:color w:val="000000"/>
+                      <w:lang w:eastAsia="en-CA"/>
+                    </w:rPr>
+                  </w:pPr>
+                </w:p>
+              </w:tc>
+              <w:tc>
+                <w:tcPr>
+                  <w:tcW w:w="2078" w:type="dxa"/>
                   <w:tcBorders>
                     <w:top w:val="nil"/>
                     <w:left w:val="nil"/>
@@ -401,7 +397,7 @@
               </w:tc>
               <w:tc>
                 <w:tcPr>
-                  <w:tcW w:w="332" w:type="dxa"/>
+                  <w:tcW w:w="503" w:type="dxa"/>
                   <w:tcBorders>
                     <w:top w:val="nil"/>
                     <w:left w:val="nil"/>
@@ -427,7 +423,7 @@
               </w:tc>
               <w:tc>
                 <w:tcPr>
-                  <w:tcW w:w="1577" w:type="dxa"/>
+                  <w:tcW w:w="1858" w:type="dxa"/>
                   <w:tcBorders>
                     <w:top w:val="nil"/>
                     <w:left w:val="nil"/>
@@ -453,7 +449,7 @@
               </w:tc>
               <w:tc>
                 <w:tcPr>
-                  <w:tcW w:w="332" w:type="dxa"/>
+                  <w:tcW w:w="503" w:type="dxa"/>
                   <w:tcBorders>
                     <w:top w:val="nil"/>
                     <w:left w:val="nil"/>
@@ -479,7 +475,7 @@
               </w:tc>
               <w:tc>
                 <w:tcPr>
-                  <w:tcW w:w="1402" w:type="dxa"/>
+                  <w:tcW w:w="1667" w:type="dxa"/>
                   <w:tcBorders>
                     <w:top w:val="nil"/>
                     <w:left w:val="nil"/>
@@ -506,11 +502,11 @@
             </w:tr>
             <w:tr>
               <w:trPr>
-                <w:trHeight w:val="286"/>
+                <w:trHeight w:val="264"/>
               </w:trPr>
               <w:tc>
                 <w:tcPr>
-                  <w:tcW w:w="1826" w:type="dxa"/>
+                  <w:tcW w:w="2127" w:type="dxa"/>
                   <w:tcBorders>
                     <w:top w:val="nil"/>
                     <w:left w:val="nil"/>
@@ -536,7 +532,7 @@
               </w:tc>
               <w:tc>
                 <w:tcPr>
-                  <w:tcW w:w="444" w:type="dxa"/>
+                  <w:tcW w:w="623" w:type="dxa"/>
                   <w:tcBorders>
                     <w:top w:val="nil"/>
                     <w:left w:val="nil"/>
@@ -562,7 +558,7 @@
               </w:tc>
               <w:tc>
                 <w:tcPr>
-                  <w:tcW w:w="1778" w:type="dxa"/>
+                  <w:tcW w:w="2078" w:type="dxa"/>
                   <w:tcBorders>
                     <w:top w:val="nil"/>
                     <w:left w:val="nil"/>
@@ -588,7 +584,7 @@
               </w:tc>
               <w:tc>
                 <w:tcPr>
-                  <w:tcW w:w="332" w:type="dxa"/>
+                  <w:tcW w:w="503" w:type="dxa"/>
                   <w:tcBorders>
                     <w:top w:val="nil"/>
                     <w:left w:val="nil"/>
@@ -614,7 +610,7 @@
               </w:tc>
               <w:tc>
                 <w:tcPr>
-                  <w:tcW w:w="1577" w:type="dxa"/>
+                  <w:tcW w:w="1858" w:type="dxa"/>
                   <w:tcBorders>
                     <w:top w:val="nil"/>
                     <w:left w:val="nil"/>
@@ -640,7 +636,7 @@
               </w:tc>
               <w:tc>
                 <w:tcPr>
-                  <w:tcW w:w="332" w:type="dxa"/>
+                  <w:tcW w:w="503" w:type="dxa"/>
                   <w:tcBorders>
                     <w:top w:val="nil"/>
                     <w:left w:val="nil"/>
@@ -666,7 +662,7 @@
               </w:tc>
               <w:tc>
                 <w:tcPr>
-                  <w:tcW w:w="1402" w:type="dxa"/>
+                  <w:tcW w:w="1667" w:type="dxa"/>
                   <w:tcBorders>
                     <w:top w:val="nil"/>
                     <w:left w:val="nil"/>
@@ -693,11 +689,11 @@
             </w:tr>
             <w:tr>
               <w:trPr>
-                <w:trHeight w:val="286"/>
+                <w:trHeight w:val="264"/>
               </w:trPr>
               <w:tc>
                 <w:tcPr>
-                  <w:tcW w:w="1826" w:type="dxa"/>
+                  <w:tcW w:w="2127" w:type="dxa"/>
                   <w:tcBorders>
                     <w:top w:val="nil"/>
                     <w:left w:val="nil"/>
@@ -730,32 +726,32 @@
               </w:tc>
               <w:tc>
                 <w:tcPr>
-                  <w:tcW w:w="444" w:type="dxa"/>
-                  <w:tcBorders>
-                    <w:top w:val="nil"/>
-                    <w:left w:val="nil"/>
-                    <w:bottom w:val="nil"/>
-                    <w:right w:val="nil"/>
-                  </w:tcBorders>
-                  <w:shd w:val="clear" w:color="auto" w:fill="auto"/>
-                  <w:noWrap/>
-                  <w:vAlign w:val="bottom"/>
-                  <w:hideMark/>
-                </w:tcPr>
-                <w:p>
-                  <w:pPr>
-                    <w:spacing w:after="0" w:line="240" w:lineRule="auto"/>
-                    <w:rPr>
-                      <w:rFonts w:ascii="Calibri" w:eastAsia="Times New Roman" w:hAnsi="Calibri" w:cs="Calibri"/>
-                      <w:color w:val="000000"/>
-                      <w:lang w:eastAsia="en-CA"/>
-                    </w:rPr>
-                  </w:pPr>
-                </w:p>
-              </w:tc>
-              <w:tc>
-                <w:tcPr>
-                  <w:tcW w:w="1778" w:type="dxa"/>
+                  <w:tcW w:w="623" w:type="dxa"/>
+                  <w:tcBorders>
+                    <w:top w:val="nil"/>
+                    <w:left w:val="nil"/>
+                    <w:bottom w:val="nil"/>
+                    <w:right w:val="nil"/>
+                  </w:tcBorders>
+                  <w:shd w:val="clear" w:color="auto" w:fill="auto"/>
+                  <w:noWrap/>
+                  <w:vAlign w:val="bottom"/>
+                  <w:hideMark/>
+                </w:tcPr>
+                <w:p>
+                  <w:pPr>
+                    <w:spacing w:after="0" w:line="240" w:lineRule="auto"/>
+                    <w:rPr>
+                      <w:rFonts w:ascii="Calibri" w:eastAsia="Times New Roman" w:hAnsi="Calibri" w:cs="Calibri"/>
+                      <w:color w:val="000000"/>
+                      <w:lang w:eastAsia="en-CA"/>
+                    </w:rPr>
+                  </w:pPr>
+                </w:p>
+              </w:tc>
+              <w:tc>
+                <w:tcPr>
+                  <w:tcW w:w="2078" w:type="dxa"/>
                   <w:tcBorders>
                     <w:top w:val="nil"/>
                     <w:left w:val="nil"/>
@@ -789,7 +785,7 @@
               </w:tc>
               <w:tc>
                 <w:tcPr>
-                  <w:tcW w:w="332" w:type="dxa"/>
+                  <w:tcW w:w="503" w:type="dxa"/>
                   <w:tcBorders>
                     <w:top w:val="nil"/>
                     <w:left w:val="nil"/>
@@ -815,7 +811,7 @@
               </w:tc>
               <w:tc>
                 <w:tcPr>
-                  <w:tcW w:w="1577" w:type="dxa"/>
+                  <w:tcW w:w="1858" w:type="dxa"/>
                   <w:tcBorders>
                     <w:top w:val="nil"/>
                     <w:left w:val="nil"/>
@@ -843,13 +839,13 @@
                       <w:color w:val="000000"/>
                       <w:lang w:eastAsia="en-CA"/>
                     </w:rPr>
-                    <w:t>7</w:t>
+                    <w:t>9</w:t>
                   </w:r>
                 </w:p>
               </w:tc>
               <w:tc>
                 <w:tcPr>
-                  <w:tcW w:w="332" w:type="dxa"/>
+                  <w:tcW w:w="503" w:type="dxa"/>
                   <w:tcBorders>
                     <w:top w:val="nil"/>
                     <w:left w:val="nil"/>
@@ -875,7 +871,7 @@
               </w:tc>
               <w:tc>
                 <w:tcPr>
-                  <w:tcW w:w="1402" w:type="dxa"/>
+                  <w:tcW w:w="1667" w:type="dxa"/>
                   <w:tcBorders>
                     <w:top w:val="nil"/>
                     <w:left w:val="nil"/>
@@ -910,11 +906,11 @@
             </w:tr>
             <w:tr>
               <w:trPr>
-                <w:trHeight w:val="286"/>
+                <w:trHeight w:val="264"/>
               </w:trPr>
               <w:tc>
                 <w:tcPr>
-                  <w:tcW w:w="1826" w:type="dxa"/>
+                  <w:tcW w:w="2127" w:type="dxa"/>
                   <w:tcBorders>
                     <w:top w:val="nil"/>
                     <w:left w:val="nil"/>
@@ -947,32 +943,32 @@
               </w:tc>
               <w:tc>
                 <w:tcPr>
-                  <w:tcW w:w="444" w:type="dxa"/>
-                  <w:tcBorders>
-                    <w:top w:val="nil"/>
-                    <w:left w:val="nil"/>
-                    <w:bottom w:val="nil"/>
-                    <w:right w:val="nil"/>
-                  </w:tcBorders>
-                  <w:shd w:val="clear" w:color="auto" w:fill="auto"/>
-                  <w:noWrap/>
-                  <w:vAlign w:val="bottom"/>
-                  <w:hideMark/>
-                </w:tcPr>
-                <w:p>
-                  <w:pPr>
-                    <w:spacing w:after="0" w:line="240" w:lineRule="auto"/>
-                    <w:rPr>
-                      <w:rFonts w:ascii="Calibri" w:eastAsia="Times New Roman" w:hAnsi="Calibri" w:cs="Calibri"/>
-                      <w:color w:val="000000"/>
-                      <w:lang w:eastAsia="en-CA"/>
-                    </w:rPr>
-                  </w:pPr>
-                </w:p>
-              </w:tc>
-              <w:tc>
-                <w:tcPr>
-                  <w:tcW w:w="1778" w:type="dxa"/>
+                  <w:tcW w:w="623" w:type="dxa"/>
+                  <w:tcBorders>
+                    <w:top w:val="nil"/>
+                    <w:left w:val="nil"/>
+                    <w:bottom w:val="nil"/>
+                    <w:right w:val="nil"/>
+                  </w:tcBorders>
+                  <w:shd w:val="clear" w:color="auto" w:fill="auto"/>
+                  <w:noWrap/>
+                  <w:vAlign w:val="bottom"/>
+                  <w:hideMark/>
+                </w:tcPr>
+                <w:p>
+                  <w:pPr>
+                    <w:spacing w:after="0" w:line="240" w:lineRule="auto"/>
+                    <w:rPr>
+                      <w:rFonts w:ascii="Calibri" w:eastAsia="Times New Roman" w:hAnsi="Calibri" w:cs="Calibri"/>
+                      <w:color w:val="000000"/>
+                      <w:lang w:eastAsia="en-CA"/>
+                    </w:rPr>
+                  </w:pPr>
+                </w:p>
+              </w:tc>
+              <w:tc>
+                <w:tcPr>
+                  <w:tcW w:w="2078" w:type="dxa"/>
                   <w:tcBorders>
                     <w:top w:val="nil"/>
                     <w:left w:val="nil"/>
@@ -1000,13 +996,13 @@
                       <w:color w:val="000000"/>
                       <w:lang w:eastAsia="en-CA"/>
                     </w:rPr>
-                    <w:t>3</w:t>
+                    <w:t>5</w:t>
                   </w:r>
                 </w:p>
               </w:tc>
               <w:tc>
                 <w:tcPr>
-                  <w:tcW w:w="332" w:type="dxa"/>
+                  <w:tcW w:w="503" w:type="dxa"/>
                   <w:tcBorders>
                     <w:top w:val="nil"/>
                     <w:left w:val="nil"/>
@@ -1032,7 +1028,7 @@
               </w:tc>
               <w:tc>
                 <w:tcPr>
-                  <w:tcW w:w="1577" w:type="dxa"/>
+                  <w:tcW w:w="1858" w:type="dxa"/>
                   <w:tcBorders>
                     <w:top w:val="nil"/>
                     <w:left w:val="nil"/>
@@ -1060,78 +1056,78 @@
                       <w:color w:val="000000"/>
                       <w:lang w:eastAsia="en-CA"/>
                     </w:rPr>
+                    <w:t>7</w:t>
+                  </w:r>
+                </w:p>
+              </w:tc>
+              <w:tc>
+                <w:tcPr>
+                  <w:tcW w:w="503" w:type="dxa"/>
+                  <w:tcBorders>
+                    <w:top w:val="nil"/>
+                    <w:left w:val="nil"/>
+                    <w:bottom w:val="nil"/>
+                    <w:right w:val="nil"/>
+                  </w:tcBorders>
+                  <w:shd w:val="clear" w:color="auto" w:fill="auto"/>
+                  <w:noWrap/>
+                  <w:vAlign w:val="bottom"/>
+                  <w:hideMark/>
+                </w:tcPr>
+                <w:p>
+                  <w:pPr>
+                    <w:spacing w:after="0" w:line="240" w:lineRule="auto"/>
+                    <w:jc w:val="right"/>
+                    <w:rPr>
+                      <w:rFonts w:ascii="Calibri" w:eastAsia="Times New Roman" w:hAnsi="Calibri" w:cs="Calibri"/>
+                      <w:color w:val="000000"/>
+                      <w:lang w:eastAsia="en-CA"/>
+                    </w:rPr>
+                  </w:pPr>
+                </w:p>
+              </w:tc>
+              <w:tc>
+                <w:tcPr>
+                  <w:tcW w:w="1667" w:type="dxa"/>
+                  <w:tcBorders>
+                    <w:top w:val="nil"/>
+                    <w:left w:val="nil"/>
+                    <w:bottom w:val="nil"/>
+                    <w:right w:val="nil"/>
+                  </w:tcBorders>
+                  <w:shd w:val="clear" w:color="auto" w:fill="auto"/>
+                  <w:noWrap/>
+                  <w:vAlign w:val="bottom"/>
+                  <w:hideMark/>
+                </w:tcPr>
+                <w:p>
+                  <w:pPr>
+                    <w:spacing w:after="0" w:line="240" w:lineRule="auto"/>
+                    <w:jc w:val="right"/>
+                    <w:rPr>
+                      <w:rFonts w:ascii="Calibri" w:eastAsia="Times New Roman" w:hAnsi="Calibri" w:cs="Calibri"/>
+                      <w:color w:val="000000"/>
+                      <w:lang w:eastAsia="en-CA"/>
+                    </w:rPr>
+                  </w:pPr>
+                  <w:r>
+                    <w:rPr>
+                      <w:rFonts w:ascii="Calibri" w:eastAsia="Times New Roman" w:hAnsi="Calibri" w:cs="Calibri"/>
+                      <w:color w:val="000000"/>
+                      <w:lang w:eastAsia="en-CA"/>
+                    </w:rPr>
                     <w:t>9</w:t>
-                  </w:r>
-                </w:p>
-              </w:tc>
-              <w:tc>
-                <w:tcPr>
-                  <w:tcW w:w="332" w:type="dxa"/>
-                  <w:tcBorders>
-                    <w:top w:val="nil"/>
-                    <w:left w:val="nil"/>
-                    <w:bottom w:val="nil"/>
-                    <w:right w:val="nil"/>
-                  </w:tcBorders>
-                  <w:shd w:val="clear" w:color="auto" w:fill="auto"/>
-                  <w:noWrap/>
-                  <w:vAlign w:val="bottom"/>
-                  <w:hideMark/>
-                </w:tcPr>
-                <w:p>
-                  <w:pPr>
-                    <w:spacing w:after="0" w:line="240" w:lineRule="auto"/>
-                    <w:jc w:val="right"/>
-                    <w:rPr>
-                      <w:rFonts w:ascii="Calibri" w:eastAsia="Times New Roman" w:hAnsi="Calibri" w:cs="Calibri"/>
-                      <w:color w:val="000000"/>
-                      <w:lang w:eastAsia="en-CA"/>
-                    </w:rPr>
-                  </w:pPr>
-                </w:p>
-              </w:tc>
-              <w:tc>
-                <w:tcPr>
-                  <w:tcW w:w="1402" w:type="dxa"/>
-                  <w:tcBorders>
-                    <w:top w:val="nil"/>
-                    <w:left w:val="nil"/>
-                    <w:bottom w:val="nil"/>
-                    <w:right w:val="nil"/>
-                  </w:tcBorders>
-                  <w:shd w:val="clear" w:color="auto" w:fill="auto"/>
-                  <w:noWrap/>
-                  <w:vAlign w:val="bottom"/>
-                  <w:hideMark/>
-                </w:tcPr>
-                <w:p>
-                  <w:pPr>
-                    <w:spacing w:after="0" w:line="240" w:lineRule="auto"/>
-                    <w:jc w:val="right"/>
-                    <w:rPr>
-                      <w:rFonts w:ascii="Calibri" w:eastAsia="Times New Roman" w:hAnsi="Calibri" w:cs="Calibri"/>
-                      <w:color w:val="000000"/>
-                      <w:lang w:eastAsia="en-CA"/>
-                    </w:rPr>
-                  </w:pPr>
-                  <w:r>
-                    <w:rPr>
-                      <w:rFonts w:ascii="Calibri" w:eastAsia="Times New Roman" w:hAnsi="Calibri" w:cs="Calibri"/>
-                      <w:color w:val="000000"/>
-                      <w:lang w:eastAsia="en-CA"/>
-                    </w:rPr>
-                    <w:t>8</w:t>
                   </w:r>
                 </w:p>
               </w:tc>
             </w:tr>
             <w:tr>
               <w:trPr>
-                <w:trHeight w:val="286"/>
+                <w:trHeight w:val="264"/>
               </w:trPr>
               <w:tc>
                 <w:tcPr>
-                  <w:tcW w:w="1826" w:type="dxa"/>
+                  <w:tcW w:w="2127" w:type="dxa"/>
                   <w:tcBorders>
                     <w:top w:val="nil"/>
                     <w:left w:val="nil"/>
@@ -1164,32 +1160,32 @@
               </w:tc>
               <w:tc>
                 <w:tcPr>
-                  <w:tcW w:w="444" w:type="dxa"/>
-                  <w:tcBorders>
-                    <w:top w:val="nil"/>
-                    <w:left w:val="nil"/>
-                    <w:bottom w:val="nil"/>
-                    <w:right w:val="nil"/>
-                  </w:tcBorders>
-                  <w:shd w:val="clear" w:color="auto" w:fill="auto"/>
-                  <w:noWrap/>
-                  <w:vAlign w:val="bottom"/>
-                  <w:hideMark/>
-                </w:tcPr>
-                <w:p>
-                  <w:pPr>
-                    <w:spacing w:after="0" w:line="240" w:lineRule="auto"/>
-                    <w:rPr>
-                      <w:rFonts w:ascii="Calibri" w:eastAsia="Times New Roman" w:hAnsi="Calibri" w:cs="Calibri"/>
-                      <w:color w:val="000000"/>
-                      <w:lang w:eastAsia="en-CA"/>
-                    </w:rPr>
-                  </w:pPr>
-                </w:p>
-              </w:tc>
-              <w:tc>
-                <w:tcPr>
-                  <w:tcW w:w="1778" w:type="dxa"/>
+                  <w:tcW w:w="623" w:type="dxa"/>
+                  <w:tcBorders>
+                    <w:top w:val="nil"/>
+                    <w:left w:val="nil"/>
+                    <w:bottom w:val="nil"/>
+                    <w:right w:val="nil"/>
+                  </w:tcBorders>
+                  <w:shd w:val="clear" w:color="auto" w:fill="auto"/>
+                  <w:noWrap/>
+                  <w:vAlign w:val="bottom"/>
+                  <w:hideMark/>
+                </w:tcPr>
+                <w:p>
+                  <w:pPr>
+                    <w:spacing w:after="0" w:line="240" w:lineRule="auto"/>
+                    <w:rPr>
+                      <w:rFonts w:ascii="Calibri" w:eastAsia="Times New Roman" w:hAnsi="Calibri" w:cs="Calibri"/>
+                      <w:color w:val="000000"/>
+                      <w:lang w:eastAsia="en-CA"/>
+                    </w:rPr>
+                  </w:pPr>
+                </w:p>
+              </w:tc>
+              <w:tc>
+                <w:tcPr>
+                  <w:tcW w:w="2078" w:type="dxa"/>
                   <w:tcBorders>
                     <w:top w:val="nil"/>
                     <w:left w:val="nil"/>
@@ -1217,13 +1213,13 @@
                       <w:color w:val="000000"/>
                       <w:lang w:eastAsia="en-CA"/>
                     </w:rPr>
-                    <w:t>7</w:t>
+                    <w:t>8</w:t>
                   </w:r>
                 </w:p>
               </w:tc>
               <w:tc>
                 <w:tcPr>
-                  <w:tcW w:w="332" w:type="dxa"/>
+                  <w:tcW w:w="503" w:type="dxa"/>
                   <w:tcBorders>
                     <w:top w:val="nil"/>
                     <w:left w:val="nil"/>
@@ -1249,7 +1245,7 @@
               </w:tc>
               <w:tc>
                 <w:tcPr>
-                  <w:tcW w:w="1577" w:type="dxa"/>
+                  <w:tcW w:w="1858" w:type="dxa"/>
                   <w:tcBorders>
                     <w:top w:val="nil"/>
                     <w:left w:val="nil"/>
@@ -1277,13 +1273,13 @@
                       <w:color w:val="000000"/>
                       <w:lang w:eastAsia="en-CA"/>
                     </w:rPr>
-                    <w:t>2</w:t>
+                    <w:t>3</w:t>
                   </w:r>
                 </w:p>
               </w:tc>
               <w:tc>
                 <w:tcPr>
-                  <w:tcW w:w="332" w:type="dxa"/>
+                  <w:tcW w:w="503" w:type="dxa"/>
                   <w:tcBorders>
                     <w:top w:val="nil"/>
                     <w:left w:val="nil"/>
@@ -1309,7 +1305,7 @@
               </w:tc>
               <w:tc>
                 <w:tcPr>
-                  <w:tcW w:w="1402" w:type="dxa"/>
+                  <w:tcW w:w="1667" w:type="dxa"/>
                   <w:tcBorders>
                     <w:top w:val="nil"/>
                     <w:left w:val="nil"/>
@@ -1337,18 +1333,18 @@
                       <w:color w:val="000000"/>
                       <w:lang w:eastAsia="en-CA"/>
                     </w:rPr>
-                    <w:t>4</w:t>
+                    <w:t>5</w:t>
                   </w:r>
                 </w:p>
               </w:tc>
             </w:tr>
             <w:tr>
               <w:trPr>
-                <w:trHeight w:val="286"/>
+                <w:trHeight w:val="264"/>
               </w:trPr>
               <w:tc>
                 <w:tcPr>
-                  <w:tcW w:w="1826" w:type="dxa"/>
+                  <w:tcW w:w="2127" w:type="dxa"/>
                   <w:tcBorders>
                     <w:top w:val="nil"/>
                     <w:left w:val="nil"/>
@@ -1381,32 +1377,32 @@
               </w:tc>
               <w:tc>
                 <w:tcPr>
-                  <w:tcW w:w="444" w:type="dxa"/>
-                  <w:tcBorders>
-                    <w:top w:val="nil"/>
-                    <w:left w:val="nil"/>
-                    <w:bottom w:val="nil"/>
-                    <w:right w:val="nil"/>
-                  </w:tcBorders>
-                  <w:shd w:val="clear" w:color="auto" w:fill="auto"/>
-                  <w:noWrap/>
-                  <w:vAlign w:val="bottom"/>
-                  <w:hideMark/>
-                </w:tcPr>
-                <w:p>
-                  <w:pPr>
-                    <w:spacing w:after="0" w:line="240" w:lineRule="auto"/>
-                    <w:rPr>
-                      <w:rFonts w:ascii="Calibri" w:eastAsia="Times New Roman" w:hAnsi="Calibri" w:cs="Calibri"/>
-                      <w:color w:val="000000"/>
-                      <w:lang w:eastAsia="en-CA"/>
-                    </w:rPr>
-                  </w:pPr>
-                </w:p>
-              </w:tc>
-              <w:tc>
-                <w:tcPr>
-                  <w:tcW w:w="1778" w:type="dxa"/>
+                  <w:tcW w:w="623" w:type="dxa"/>
+                  <w:tcBorders>
+                    <w:top w:val="nil"/>
+                    <w:left w:val="nil"/>
+                    <w:bottom w:val="nil"/>
+                    <w:right w:val="nil"/>
+                  </w:tcBorders>
+                  <w:shd w:val="clear" w:color="auto" w:fill="auto"/>
+                  <w:noWrap/>
+                  <w:vAlign w:val="bottom"/>
+                  <w:hideMark/>
+                </w:tcPr>
+                <w:p>
+                  <w:pPr>
+                    <w:spacing w:after="0" w:line="240" w:lineRule="auto"/>
+                    <w:rPr>
+                      <w:rFonts w:ascii="Calibri" w:eastAsia="Times New Roman" w:hAnsi="Calibri" w:cs="Calibri"/>
+                      <w:color w:val="000000"/>
+                      <w:lang w:eastAsia="en-CA"/>
+                    </w:rPr>
+                  </w:pPr>
+                </w:p>
+              </w:tc>
+              <w:tc>
+                <w:tcPr>
+                  <w:tcW w:w="2078" w:type="dxa"/>
                   <w:tcBorders>
                     <w:top w:val="nil"/>
                     <w:left w:val="nil"/>
@@ -1440,7 +1436,7 @@
               </w:tc>
               <w:tc>
                 <w:tcPr>
-                  <w:tcW w:w="332" w:type="dxa"/>
+                  <w:tcW w:w="503" w:type="dxa"/>
                   <w:tcBorders>
                     <w:top w:val="nil"/>
                     <w:left w:val="nil"/>
@@ -1466,7 +1462,7 @@
               </w:tc>
               <w:tc>
                 <w:tcPr>
-                  <w:tcW w:w="1577" w:type="dxa"/>
+                  <w:tcW w:w="1858" w:type="dxa"/>
                   <w:tcBorders>
                     <w:top w:val="nil"/>
                     <w:left w:val="nil"/>
@@ -1500,7 +1496,7 @@
               </w:tc>
               <w:tc>
                 <w:tcPr>
-                  <w:tcW w:w="332" w:type="dxa"/>
+                  <w:tcW w:w="503" w:type="dxa"/>
                   <w:tcBorders>
                     <w:top w:val="nil"/>
                     <w:left w:val="nil"/>
@@ -1526,7 +1522,7 @@
               </w:tc>
               <w:tc>
                 <w:tcPr>
-                  <w:tcW w:w="1402" w:type="dxa"/>
+                  <w:tcW w:w="1667" w:type="dxa"/>
                   <w:tcBorders>
                     <w:top w:val="nil"/>
                     <w:left w:val="nil"/>
@@ -1554,18 +1550,18 @@
                       <w:color w:val="000000"/>
                       <w:lang w:eastAsia="en-CA"/>
                     </w:rPr>
-                    <w:t>3</w:t>
+                    <w:t>5</w:t>
                   </w:r>
                 </w:p>
               </w:tc>
             </w:tr>
             <w:tr>
               <w:trPr>
-                <w:trHeight w:val="286"/>
+                <w:trHeight w:val="264"/>
               </w:trPr>
               <w:tc>
                 <w:tcPr>
-                  <w:tcW w:w="1826" w:type="dxa"/>
+                  <w:tcW w:w="2127" w:type="dxa"/>
                   <w:tcBorders>
                     <w:top w:val="nil"/>
                     <w:left w:val="nil"/>
@@ -1598,32 +1594,32 @@
               </w:tc>
               <w:tc>
                 <w:tcPr>
-                  <w:tcW w:w="444" w:type="dxa"/>
-                  <w:tcBorders>
-                    <w:top w:val="nil"/>
-                    <w:left w:val="nil"/>
-                    <w:bottom w:val="nil"/>
-                    <w:right w:val="nil"/>
-                  </w:tcBorders>
-                  <w:shd w:val="clear" w:color="auto" w:fill="auto"/>
-                  <w:noWrap/>
-                  <w:vAlign w:val="bottom"/>
-                  <w:hideMark/>
-                </w:tcPr>
-                <w:p>
-                  <w:pPr>
-                    <w:spacing w:after="0" w:line="240" w:lineRule="auto"/>
-                    <w:rPr>
-                      <w:rFonts w:ascii="Calibri" w:eastAsia="Times New Roman" w:hAnsi="Calibri" w:cs="Calibri"/>
-                      <w:color w:val="000000"/>
-                      <w:lang w:eastAsia="en-CA"/>
-                    </w:rPr>
-                  </w:pPr>
-                </w:p>
-              </w:tc>
-              <w:tc>
-                <w:tcPr>
-                  <w:tcW w:w="1778" w:type="dxa"/>
+                  <w:tcW w:w="623" w:type="dxa"/>
+                  <w:tcBorders>
+                    <w:top w:val="nil"/>
+                    <w:left w:val="nil"/>
+                    <w:bottom w:val="nil"/>
+                    <w:right w:val="nil"/>
+                  </w:tcBorders>
+                  <w:shd w:val="clear" w:color="auto" w:fill="auto"/>
+                  <w:noWrap/>
+                  <w:vAlign w:val="bottom"/>
+                  <w:hideMark/>
+                </w:tcPr>
+                <w:p>
+                  <w:pPr>
+                    <w:spacing w:after="0" w:line="240" w:lineRule="auto"/>
+                    <w:rPr>
+                      <w:rFonts w:ascii="Calibri" w:eastAsia="Times New Roman" w:hAnsi="Calibri" w:cs="Calibri"/>
+                      <w:color w:val="000000"/>
+                      <w:lang w:eastAsia="en-CA"/>
+                    </w:rPr>
+                  </w:pPr>
+                </w:p>
+              </w:tc>
+              <w:tc>
+                <w:tcPr>
+                  <w:tcW w:w="2078" w:type="dxa"/>
                   <w:tcBorders>
                     <w:top w:val="nil"/>
                     <w:left w:val="nil"/>
@@ -1651,13 +1647,13 @@
                       <w:color w:val="000000"/>
                       <w:lang w:eastAsia="en-CA"/>
                     </w:rPr>
-                    <w:t>4</w:t>
+                    <w:t>5</w:t>
                   </w:r>
                 </w:p>
               </w:tc>
               <w:tc>
                 <w:tcPr>
-                  <w:tcW w:w="332" w:type="dxa"/>
+                  <w:tcW w:w="503" w:type="dxa"/>
                   <w:tcBorders>
                     <w:top w:val="nil"/>
                     <w:left w:val="nil"/>
@@ -1683,7 +1679,7 @@
               </w:tc>
               <w:tc>
                 <w:tcPr>
-                  <w:tcW w:w="1577" w:type="dxa"/>
+                  <w:tcW w:w="1858" w:type="dxa"/>
                   <w:tcBorders>
                     <w:top w:val="nil"/>
                     <w:left w:val="nil"/>
@@ -1711,136 +1707,78 @@
                       <w:color w:val="000000"/>
                       <w:lang w:eastAsia="en-CA"/>
                     </w:rPr>
+                    <w:t>8</w:t>
+                  </w:r>
+                </w:p>
+              </w:tc>
+              <w:tc>
+                <w:tcPr>
+                  <w:tcW w:w="503" w:type="dxa"/>
+                  <w:tcBorders>
+                    <w:top w:val="nil"/>
+                    <w:left w:val="nil"/>
+                    <w:bottom w:val="nil"/>
+                    <w:right w:val="nil"/>
+                  </w:tcBorders>
+                  <w:shd w:val="clear" w:color="auto" w:fill="auto"/>
+                  <w:noWrap/>
+                  <w:vAlign w:val="bottom"/>
+                  <w:hideMark/>
+                </w:tcPr>
+                <w:p>
+                  <w:pPr>
+                    <w:spacing w:after="0" w:line="240" w:lineRule="auto"/>
+                    <w:jc w:val="right"/>
+                    <w:rPr>
+                      <w:rFonts w:ascii="Calibri" w:eastAsia="Times New Roman" w:hAnsi="Calibri" w:cs="Calibri"/>
+                      <w:color w:val="000000"/>
+                      <w:lang w:eastAsia="en-CA"/>
+                    </w:rPr>
+                  </w:pPr>
+                </w:p>
+              </w:tc>
+              <w:tc>
+                <w:tcPr>
+                  <w:tcW w:w="1667" w:type="dxa"/>
+                  <w:tcBorders>
+                    <w:top w:val="nil"/>
+                    <w:left w:val="nil"/>
+                    <w:bottom w:val="nil"/>
+                    <w:right w:val="nil"/>
+                  </w:tcBorders>
+                  <w:shd w:val="clear" w:color="auto" w:fill="auto"/>
+                  <w:noWrap/>
+                  <w:vAlign w:val="bottom"/>
+                  <w:hideMark/>
+                </w:tcPr>
+                <w:p>
+                  <w:pPr>
+                    <w:spacing w:after="0" w:line="240" w:lineRule="auto"/>
+                    <w:jc w:val="right"/>
+                    <w:rPr>
+                      <w:rFonts w:ascii="Calibri" w:eastAsia="Times New Roman" w:hAnsi="Calibri" w:cs="Calibri"/>
+                      <w:color w:val="000000"/>
+                      <w:lang w:eastAsia="en-CA"/>
+                    </w:rPr>
+                  </w:pPr>
+                  <w:r>
+                    <w:rPr>
+                      <w:rFonts w:ascii="Calibri" w:eastAsia="Times New Roman" w:hAnsi="Calibri" w:cs="Calibri"/>
+                      <w:color w:val="000000"/>
+                      <w:lang w:eastAsia="en-CA"/>
+                    </w:rPr>
                     <w:t>7</w:t>
-                  </w:r>
-                </w:p>
-              </w:tc>
-              <w:tc>
-                <w:tcPr>
-                  <w:tcW w:w="332" w:type="dxa"/>
-                  <w:tcBorders>
-                    <w:top w:val="nil"/>
-                    <w:left w:val="nil"/>
-                    <w:bottom w:val="nil"/>
-                    <w:right w:val="nil"/>
-                  </w:tcBorders>
-                  <w:shd w:val="clear" w:color="auto" w:fill="auto"/>
-                  <w:noWrap/>
-                  <w:vAlign w:val="bottom"/>
-                  <w:hideMark/>
-                </w:tcPr>
-                <w:p>
-                  <w:pPr>
-                    <w:spacing w:after="0" w:line="240" w:lineRule="auto"/>
-                    <w:jc w:val="right"/>
-                    <w:rPr>
-                      <w:rFonts w:ascii="Calibri" w:eastAsia="Times New Roman" w:hAnsi="Calibri" w:cs="Calibri"/>
-                      <w:color w:val="000000"/>
-                      <w:lang w:eastAsia="en-CA"/>
-                    </w:rPr>
-                  </w:pPr>
-                </w:p>
-              </w:tc>
-              <w:tc>
-                <w:tcPr>
-                  <w:tcW w:w="1402" w:type="dxa"/>
-                  <w:tcBorders>
-                    <w:top w:val="nil"/>
-                    <w:left w:val="nil"/>
-                    <w:bottom w:val="nil"/>
-                    <w:right w:val="nil"/>
-                  </w:tcBorders>
-                  <w:shd w:val="clear" w:color="auto" w:fill="auto"/>
-                  <w:noWrap/>
-                  <w:vAlign w:val="bottom"/>
-                  <w:hideMark/>
-                </w:tcPr>
-                <w:p>
-                  <w:pPr>
-                    <w:spacing w:after="0" w:line="240" w:lineRule="auto"/>
-                    <w:jc w:val="right"/>
-                    <w:rPr>
-                      <w:rFonts w:ascii="Calibri" w:eastAsia="Times New Roman" w:hAnsi="Calibri" w:cs="Calibri"/>
-                      <w:color w:val="000000"/>
-                      <w:lang w:eastAsia="en-CA"/>
-                    </w:rPr>
-                  </w:pPr>
-                  <w:r>
-                    <w:rPr>
-                      <w:rFonts w:ascii="Calibri" w:eastAsia="Times New Roman" w:hAnsi="Calibri" w:cs="Calibri"/>
-                      <w:color w:val="000000"/>
-                      <w:lang w:eastAsia="en-CA"/>
-                    </w:rPr>
-                    <w:t>5</w:t>
                   </w:r>
                 </w:p>
               </w:tc>
             </w:tr>
             <w:tr>
               <w:trPr>
-                <w:trHeight w:val="286"/>
+                <w:trHeight w:val="264"/>
               </w:trPr>
               <w:tc>
                 <w:tcPr>
-                  <w:tcW w:w="1826" w:type="dxa"/>
-                  <w:tcBorders>
-                    <w:top w:val="nil"/>
-                    <w:left w:val="nil"/>
-                    <w:bottom w:val="nil"/>
-                    <w:right w:val="nil"/>
-                  </w:tcBorders>
-                  <w:shd w:val="clear" w:color="auto" w:fill="auto"/>
-                  <w:noWrap/>
-                  <w:vAlign w:val="bottom"/>
-                  <w:hideMark/>
-                </w:tcPr>
-                <w:p>
-                  <w:pPr>
-                    <w:spacing w:after="0" w:line="240" w:lineRule="auto"/>
-                    <w:rPr>
-                      <w:rFonts w:ascii="Calibri" w:eastAsia="Times New Roman" w:hAnsi="Calibri" w:cs="Calibri"/>
-                      <w:color w:val="000000"/>
-                      <w:lang w:eastAsia="en-CA"/>
-                    </w:rPr>
-                  </w:pPr>
-                  <w:r>
-                    <w:rPr>
-                      <w:rFonts w:ascii="Calibri" w:eastAsia="Times New Roman" w:hAnsi="Calibri" w:cs="Calibri"/>
-                      <w:color w:val="000000"/>
-                      <w:lang w:eastAsia="en-CA"/>
-                    </w:rPr>
-                    <w:t>Charisma</w:t>
-                  </w:r>
-                </w:p>
-              </w:tc>
-              <w:tc>
-                <w:tcPr>
-                  <w:tcW w:w="444" w:type="dxa"/>
-                  <w:tcBorders>
-                    <w:top w:val="nil"/>
-                    <w:left w:val="nil"/>
-                    <w:bottom w:val="nil"/>
-                    <w:right w:val="nil"/>
-                  </w:tcBorders>
-                  <w:shd w:val="clear" w:color="auto" w:fill="auto"/>
-                  <w:noWrap/>
-                  <w:vAlign w:val="bottom"/>
-                  <w:hideMark/>
-                </w:tcPr>
-                <w:p>
-                  <w:pPr>
-                    <w:spacing w:after="0" w:line="240" w:lineRule="auto"/>
-                    <w:rPr>
-                      <w:rFonts w:ascii="Calibri" w:eastAsia="Times New Roman" w:hAnsi="Calibri" w:cs="Calibri"/>
-                      <w:color w:val="000000"/>
-                      <w:lang w:eastAsia="en-CA"/>
-                    </w:rPr>
-                  </w:pPr>
-                </w:p>
-              </w:tc>
-              <w:tc>
-                <w:tcPr>
-                  <w:tcW w:w="1778" w:type="dxa"/>
+                  <w:tcW w:w="2127" w:type="dxa"/>
                   <w:tcBorders>
                     <w:top w:val="nil"/>
                     <w:left w:val="nil"/>
@@ -1862,331 +1800,172 @@
                       <w:lang w:eastAsia="en-CA"/>
                     </w:rPr>
                   </w:pPr>
-                  <w:r>
-                    <w:rPr>
-                      <w:rFonts w:ascii="Calibri" w:eastAsia="Times New Roman" w:hAnsi="Calibri" w:cs="Calibri"/>
-                      <w:color w:val="000000"/>
-                      <w:lang w:eastAsia="en-CA"/>
-                    </w:rPr>
-                    <w:t>4</w:t>
-                  </w:r>
-                </w:p>
-              </w:tc>
-              <w:tc>
-                <w:tcPr>
-                  <w:tcW w:w="332" w:type="dxa"/>
-                  <w:tcBorders>
-                    <w:top w:val="nil"/>
-                    <w:left w:val="nil"/>
-                    <w:bottom w:val="nil"/>
-                    <w:right w:val="nil"/>
-                  </w:tcBorders>
-                  <w:shd w:val="clear" w:color="auto" w:fill="auto"/>
-                  <w:noWrap/>
-                  <w:vAlign w:val="bottom"/>
-                  <w:hideMark/>
-                </w:tcPr>
-                <w:p>
-                  <w:pPr>
-                    <w:spacing w:after="0" w:line="240" w:lineRule="auto"/>
-                    <w:jc w:val="right"/>
-                    <w:rPr>
-                      <w:rFonts w:ascii="Calibri" w:eastAsia="Times New Roman" w:hAnsi="Calibri" w:cs="Calibri"/>
-                      <w:color w:val="000000"/>
-                      <w:lang w:eastAsia="en-CA"/>
-                    </w:rPr>
-                  </w:pPr>
-                </w:p>
-              </w:tc>
-              <w:tc>
-                <w:tcPr>
-                  <w:tcW w:w="1577" w:type="dxa"/>
-                  <w:tcBorders>
-                    <w:top w:val="nil"/>
-                    <w:left w:val="nil"/>
-                    <w:bottom w:val="nil"/>
-                    <w:right w:val="nil"/>
-                  </w:tcBorders>
-                  <w:shd w:val="clear" w:color="auto" w:fill="auto"/>
-                  <w:noWrap/>
-                  <w:vAlign w:val="bottom"/>
-                  <w:hideMark/>
-                </w:tcPr>
-                <w:p>
-                  <w:pPr>
-                    <w:spacing w:after="0" w:line="240" w:lineRule="auto"/>
-                    <w:jc w:val="right"/>
-                    <w:rPr>
-                      <w:rFonts w:ascii="Calibri" w:eastAsia="Times New Roman" w:hAnsi="Calibri" w:cs="Calibri"/>
-                      <w:color w:val="000000"/>
-                      <w:lang w:eastAsia="en-CA"/>
-                    </w:rPr>
-                  </w:pPr>
-                  <w:r>
-                    <w:rPr>
-                      <w:rFonts w:ascii="Calibri" w:eastAsia="Times New Roman" w:hAnsi="Calibri" w:cs="Calibri"/>
-                      <w:color w:val="000000"/>
-                      <w:lang w:eastAsia="en-CA"/>
-                    </w:rPr>
-                    <w:t>2</w:t>
-                  </w:r>
-                </w:p>
-              </w:tc>
-              <w:tc>
-                <w:tcPr>
-                  <w:tcW w:w="332" w:type="dxa"/>
-                  <w:tcBorders>
-                    <w:top w:val="nil"/>
-                    <w:left w:val="nil"/>
-                    <w:bottom w:val="nil"/>
-                    <w:right w:val="nil"/>
-                  </w:tcBorders>
-                  <w:shd w:val="clear" w:color="auto" w:fill="auto"/>
-                  <w:noWrap/>
-                  <w:vAlign w:val="bottom"/>
-                  <w:hideMark/>
-                </w:tcPr>
-                <w:p>
-                  <w:pPr>
-                    <w:spacing w:after="0" w:line="240" w:lineRule="auto"/>
-                    <w:jc w:val="right"/>
-                    <w:rPr>
-                      <w:rFonts w:ascii="Calibri" w:eastAsia="Times New Roman" w:hAnsi="Calibri" w:cs="Calibri"/>
-                      <w:color w:val="000000"/>
-                      <w:lang w:eastAsia="en-CA"/>
-                    </w:rPr>
-                  </w:pPr>
-                </w:p>
-              </w:tc>
-              <w:tc>
-                <w:tcPr>
-                  <w:tcW w:w="1402" w:type="dxa"/>
-                  <w:tcBorders>
-                    <w:top w:val="nil"/>
-                    <w:left w:val="nil"/>
-                    <w:bottom w:val="nil"/>
-                    <w:right w:val="nil"/>
-                  </w:tcBorders>
-                  <w:shd w:val="clear" w:color="auto" w:fill="auto"/>
-                  <w:noWrap/>
-                  <w:vAlign w:val="bottom"/>
-                  <w:hideMark/>
-                </w:tcPr>
-                <w:p>
-                  <w:pPr>
-                    <w:spacing w:after="0" w:line="240" w:lineRule="auto"/>
-                    <w:jc w:val="right"/>
-                    <w:rPr>
-                      <w:rFonts w:ascii="Calibri" w:eastAsia="Times New Roman" w:hAnsi="Calibri" w:cs="Calibri"/>
-                      <w:color w:val="000000"/>
-                      <w:lang w:eastAsia="en-CA"/>
-                    </w:rPr>
-                  </w:pPr>
-                  <w:r>
-                    <w:rPr>
-                      <w:rFonts w:ascii="Calibri" w:eastAsia="Times New Roman" w:hAnsi="Calibri" w:cs="Calibri"/>
-                      <w:color w:val="000000"/>
-                      <w:lang w:eastAsia="en-CA"/>
-                    </w:rPr>
-                    <w:t>5</w:t>
-                  </w:r>
+                </w:p>
+              </w:tc>
+              <w:tc>
+                <w:tcPr>
+                  <w:tcW w:w="623" w:type="dxa"/>
+                  <w:tcBorders>
+                    <w:top w:val="nil"/>
+                    <w:left w:val="nil"/>
+                    <w:bottom w:val="nil"/>
+                    <w:right w:val="nil"/>
+                  </w:tcBorders>
+                  <w:shd w:val="clear" w:color="auto" w:fill="auto"/>
+                  <w:noWrap/>
+                  <w:vAlign w:val="bottom"/>
+                  <w:hideMark/>
+                </w:tcPr>
+                <w:p>
+                  <w:pPr>
+                    <w:spacing w:after="0" w:line="240" w:lineRule="auto"/>
+                    <w:rPr>
+                      <w:rFonts w:ascii="Times New Roman" w:eastAsia="Times New Roman" w:hAnsi="Times New Roman" w:cs="Times New Roman"/>
+                      <w:sz w:val="20"/>
+                      <w:szCs w:val="20"/>
+                      <w:lang w:eastAsia="en-CA"/>
+                    </w:rPr>
+                  </w:pPr>
+                </w:p>
+              </w:tc>
+              <w:tc>
+                <w:tcPr>
+                  <w:tcW w:w="2078" w:type="dxa"/>
+                  <w:tcBorders>
+                    <w:top w:val="nil"/>
+                    <w:left w:val="nil"/>
+                    <w:bottom w:val="nil"/>
+                    <w:right w:val="nil"/>
+                  </w:tcBorders>
+                  <w:shd w:val="clear" w:color="auto" w:fill="auto"/>
+                  <w:noWrap/>
+                  <w:vAlign w:val="bottom"/>
+                  <w:hideMark/>
+                </w:tcPr>
+                <w:p>
+                  <w:pPr>
+                    <w:spacing w:after="0" w:line="240" w:lineRule="auto"/>
+                    <w:rPr>
+                      <w:rFonts w:ascii="Times New Roman" w:eastAsia="Times New Roman" w:hAnsi="Times New Roman" w:cs="Times New Roman"/>
+                      <w:sz w:val="20"/>
+                      <w:szCs w:val="20"/>
+                      <w:lang w:eastAsia="en-CA"/>
+                    </w:rPr>
+                  </w:pPr>
+                </w:p>
+              </w:tc>
+              <w:tc>
+                <w:tcPr>
+                  <w:tcW w:w="503" w:type="dxa"/>
+                  <w:tcBorders>
+                    <w:top w:val="nil"/>
+                    <w:left w:val="nil"/>
+                    <w:bottom w:val="nil"/>
+                    <w:right w:val="nil"/>
+                  </w:tcBorders>
+                  <w:shd w:val="clear" w:color="auto" w:fill="auto"/>
+                  <w:noWrap/>
+                  <w:vAlign w:val="bottom"/>
+                  <w:hideMark/>
+                </w:tcPr>
+                <w:p>
+                  <w:pPr>
+                    <w:spacing w:after="0" w:line="240" w:lineRule="auto"/>
+                    <w:rPr>
+                      <w:rFonts w:ascii="Times New Roman" w:eastAsia="Times New Roman" w:hAnsi="Times New Roman" w:cs="Times New Roman"/>
+                      <w:sz w:val="20"/>
+                      <w:szCs w:val="20"/>
+                      <w:lang w:eastAsia="en-CA"/>
+                    </w:rPr>
+                  </w:pPr>
+                </w:p>
+              </w:tc>
+              <w:tc>
+                <w:tcPr>
+                  <w:tcW w:w="1858" w:type="dxa"/>
+                  <w:tcBorders>
+                    <w:top w:val="nil"/>
+                    <w:left w:val="nil"/>
+                    <w:bottom w:val="nil"/>
+                    <w:right w:val="nil"/>
+                  </w:tcBorders>
+                  <w:shd w:val="clear" w:color="auto" w:fill="auto"/>
+                  <w:noWrap/>
+                  <w:vAlign w:val="bottom"/>
+                  <w:hideMark/>
+                </w:tcPr>
+                <w:p>
+                  <w:pPr>
+                    <w:spacing w:after="0" w:line="240" w:lineRule="auto"/>
+                    <w:rPr>
+                      <w:rFonts w:ascii="Times New Roman" w:eastAsia="Times New Roman" w:hAnsi="Times New Roman" w:cs="Times New Roman"/>
+                      <w:sz w:val="20"/>
+                      <w:szCs w:val="20"/>
+                      <w:lang w:eastAsia="en-CA"/>
+                    </w:rPr>
+                  </w:pPr>
+                </w:p>
+              </w:tc>
+              <w:tc>
+                <w:tcPr>
+                  <w:tcW w:w="503" w:type="dxa"/>
+                  <w:tcBorders>
+                    <w:top w:val="nil"/>
+                    <w:left w:val="nil"/>
+                    <w:bottom w:val="nil"/>
+                    <w:right w:val="nil"/>
+                  </w:tcBorders>
+                  <w:shd w:val="clear" w:color="auto" w:fill="auto"/>
+                  <w:noWrap/>
+                  <w:vAlign w:val="bottom"/>
+                  <w:hideMark/>
+                </w:tcPr>
+                <w:p>
+                  <w:pPr>
+                    <w:spacing w:after="0" w:line="240" w:lineRule="auto"/>
+                    <w:rPr>
+                      <w:rFonts w:ascii="Times New Roman" w:eastAsia="Times New Roman" w:hAnsi="Times New Roman" w:cs="Times New Roman"/>
+                      <w:sz w:val="20"/>
+                      <w:szCs w:val="20"/>
+                      <w:lang w:eastAsia="en-CA"/>
+                    </w:rPr>
+                  </w:pPr>
+                </w:p>
+              </w:tc>
+              <w:tc>
+                <w:tcPr>
+                  <w:tcW w:w="1667" w:type="dxa"/>
+                  <w:tcBorders>
+                    <w:top w:val="nil"/>
+                    <w:left w:val="nil"/>
+                    <w:bottom w:val="nil"/>
+                    <w:right w:val="nil"/>
+                  </w:tcBorders>
+                  <w:shd w:val="clear" w:color="auto" w:fill="auto"/>
+                  <w:noWrap/>
+                  <w:vAlign w:val="bottom"/>
+                  <w:hideMark/>
+                </w:tcPr>
+                <w:p>
+                  <w:pPr>
+                    <w:spacing w:after="0" w:line="240" w:lineRule="auto"/>
+                    <w:rPr>
+                      <w:rFonts w:ascii="Times New Roman" w:eastAsia="Times New Roman" w:hAnsi="Times New Roman" w:cs="Times New Roman"/>
+                      <w:sz w:val="20"/>
+                      <w:szCs w:val="20"/>
+                      <w:lang w:eastAsia="en-CA"/>
+                    </w:rPr>
+                  </w:pPr>
                 </w:p>
               </w:tc>
             </w:tr>
             <w:tr>
               <w:trPr>
-                <w:trHeight w:val="286"/>
+                <w:trHeight w:val="264"/>
               </w:trPr>
               <w:tc>
                 <w:tcPr>
-                  <w:tcW w:w="1826" w:type="dxa"/>
-                  <w:tcBorders>
-                    <w:top w:val="nil"/>
-                    <w:left w:val="nil"/>
-                    <w:bottom w:val="nil"/>
-                    <w:right w:val="nil"/>
-                  </w:tcBorders>
-                  <w:shd w:val="clear" w:color="auto" w:fill="auto"/>
-                  <w:noWrap/>
-                  <w:vAlign w:val="bottom"/>
-                  <w:hideMark/>
-                </w:tcPr>
-                <w:p>
-                  <w:pPr>
-                    <w:spacing w:after="0" w:line="240" w:lineRule="auto"/>
-                    <w:jc w:val="right"/>
-                    <w:rPr>
-                      <w:rFonts w:ascii="Calibri" w:eastAsia="Times New Roman" w:hAnsi="Calibri" w:cs="Calibri"/>
-                      <w:color w:val="000000"/>
-                      <w:lang w:eastAsia="en-CA"/>
-                    </w:rPr>
-                  </w:pPr>
-                </w:p>
-              </w:tc>
-              <w:tc>
-                <w:tcPr>
-                  <w:tcW w:w="444" w:type="dxa"/>
-                  <w:tcBorders>
-                    <w:top w:val="nil"/>
-                    <w:left w:val="nil"/>
-                    <w:bottom w:val="nil"/>
-                    <w:right w:val="nil"/>
-                  </w:tcBorders>
-                  <w:shd w:val="clear" w:color="auto" w:fill="auto"/>
-                  <w:noWrap/>
-                  <w:vAlign w:val="bottom"/>
-                  <w:hideMark/>
-                </w:tcPr>
-                <w:p>
-                  <w:pPr>
-                    <w:spacing w:after="0" w:line="240" w:lineRule="auto"/>
-                    <w:rPr>
-                      <w:rFonts w:ascii="Times New Roman" w:eastAsia="Times New Roman" w:hAnsi="Times New Roman" w:cs="Times New Roman"/>
-                      <w:sz w:val="20"/>
-                      <w:szCs w:val="20"/>
-                      <w:lang w:eastAsia="en-CA"/>
-                    </w:rPr>
-                  </w:pPr>
-                </w:p>
-              </w:tc>
-              <w:tc>
-                <w:tcPr>
-                  <w:tcW w:w="1778" w:type="dxa"/>
-                  <w:tcBorders>
-                    <w:top w:val="nil"/>
-                    <w:left w:val="nil"/>
-                    <w:bottom w:val="nil"/>
-                    <w:right w:val="nil"/>
-                  </w:tcBorders>
-                  <w:shd w:val="clear" w:color="auto" w:fill="auto"/>
-                  <w:noWrap/>
-                  <w:vAlign w:val="bottom"/>
-                  <w:hideMark/>
-                </w:tcPr>
-                <w:p>
-                  <w:pPr>
-                    <w:spacing w:after="0" w:line="240" w:lineRule="auto"/>
-                    <w:rPr>
-                      <w:rFonts w:ascii="Times New Roman" w:eastAsia="Times New Roman" w:hAnsi="Times New Roman" w:cs="Times New Roman"/>
-                      <w:sz w:val="20"/>
-                      <w:szCs w:val="20"/>
-                      <w:lang w:eastAsia="en-CA"/>
-                    </w:rPr>
-                  </w:pPr>
-                </w:p>
-              </w:tc>
-              <w:tc>
-                <w:tcPr>
-                  <w:tcW w:w="332" w:type="dxa"/>
-                  <w:tcBorders>
-                    <w:top w:val="nil"/>
-                    <w:left w:val="nil"/>
-                    <w:bottom w:val="nil"/>
-                    <w:right w:val="nil"/>
-                  </w:tcBorders>
-                  <w:shd w:val="clear" w:color="auto" w:fill="auto"/>
-                  <w:noWrap/>
-                  <w:vAlign w:val="bottom"/>
-                  <w:hideMark/>
-                </w:tcPr>
-                <w:p>
-                  <w:pPr>
-                    <w:spacing w:after="0" w:line="240" w:lineRule="auto"/>
-                    <w:rPr>
-                      <w:rFonts w:ascii="Times New Roman" w:eastAsia="Times New Roman" w:hAnsi="Times New Roman" w:cs="Times New Roman"/>
-                      <w:sz w:val="20"/>
-                      <w:szCs w:val="20"/>
-                      <w:lang w:eastAsia="en-CA"/>
-                    </w:rPr>
-                  </w:pPr>
-                </w:p>
-              </w:tc>
-              <w:tc>
-                <w:tcPr>
-                  <w:tcW w:w="1577" w:type="dxa"/>
-                  <w:tcBorders>
-                    <w:top w:val="nil"/>
-                    <w:left w:val="nil"/>
-                    <w:bottom w:val="nil"/>
-                    <w:right w:val="nil"/>
-                  </w:tcBorders>
-                  <w:shd w:val="clear" w:color="auto" w:fill="auto"/>
-                  <w:noWrap/>
-                  <w:vAlign w:val="bottom"/>
-                  <w:hideMark/>
-                </w:tcPr>
-                <w:p>
-                  <w:pPr>
-                    <w:spacing w:after="0" w:line="240" w:lineRule="auto"/>
-                    <w:rPr>
-                      <w:rFonts w:ascii="Times New Roman" w:eastAsia="Times New Roman" w:hAnsi="Times New Roman" w:cs="Times New Roman"/>
-                      <w:sz w:val="20"/>
-                      <w:szCs w:val="20"/>
-                      <w:lang w:eastAsia="en-CA"/>
-                    </w:rPr>
-                  </w:pPr>
-                </w:p>
-              </w:tc>
-              <w:tc>
-                <w:tcPr>
-                  <w:tcW w:w="332" w:type="dxa"/>
-                  <w:tcBorders>
-                    <w:top w:val="nil"/>
-                    <w:left w:val="nil"/>
-                    <w:bottom w:val="nil"/>
-                    <w:right w:val="nil"/>
-                  </w:tcBorders>
-                  <w:shd w:val="clear" w:color="auto" w:fill="auto"/>
-                  <w:noWrap/>
-                  <w:vAlign w:val="bottom"/>
-                  <w:hideMark/>
-                </w:tcPr>
-                <w:p>
-                  <w:pPr>
-                    <w:spacing w:after="0" w:line="240" w:lineRule="auto"/>
-                    <w:rPr>
-                      <w:rFonts w:ascii="Times New Roman" w:eastAsia="Times New Roman" w:hAnsi="Times New Roman" w:cs="Times New Roman"/>
-                      <w:sz w:val="20"/>
-                      <w:szCs w:val="20"/>
-                      <w:lang w:eastAsia="en-CA"/>
-                    </w:rPr>
-                  </w:pPr>
-                </w:p>
-              </w:tc>
-              <w:tc>
-                <w:tcPr>
-                  <w:tcW w:w="1402" w:type="dxa"/>
-                  <w:tcBorders>
-                    <w:top w:val="nil"/>
-                    <w:left w:val="nil"/>
-                    <w:bottom w:val="nil"/>
-                    <w:right w:val="nil"/>
-                  </w:tcBorders>
-                  <w:shd w:val="clear" w:color="auto" w:fill="auto"/>
-                  <w:noWrap/>
-                  <w:vAlign w:val="bottom"/>
-                  <w:hideMark/>
-                </w:tcPr>
-                <w:p>
-                  <w:pPr>
-                    <w:spacing w:after="0" w:line="240" w:lineRule="auto"/>
-                    <w:rPr>
-                      <w:rFonts w:ascii="Times New Roman" w:eastAsia="Times New Roman" w:hAnsi="Times New Roman" w:cs="Times New Roman"/>
-                      <w:sz w:val="20"/>
-                      <w:szCs w:val="20"/>
-                      <w:lang w:eastAsia="en-CA"/>
-                    </w:rPr>
-                  </w:pPr>
-                </w:p>
-              </w:tc>
-            </w:tr>
-            <w:tr>
-              <w:trPr>
-                <w:trHeight w:val="286"/>
-              </w:trPr>
-              <w:tc>
-                <w:tcPr>
-                  <w:tcW w:w="1826" w:type="dxa"/>
+                  <w:tcW w:w="2127" w:type="dxa"/>
                   <w:tcBorders>
                     <w:top w:val="nil"/>
                     <w:left w:val="nil"/>
@@ -2219,32 +1998,32 @@
               </w:tc>
               <w:tc>
                 <w:tcPr>
-                  <w:tcW w:w="444" w:type="dxa"/>
-                  <w:tcBorders>
-                    <w:top w:val="nil"/>
-                    <w:left w:val="nil"/>
-                    <w:bottom w:val="nil"/>
-                    <w:right w:val="nil"/>
-                  </w:tcBorders>
-                  <w:shd w:val="clear" w:color="auto" w:fill="auto"/>
-                  <w:noWrap/>
-                  <w:vAlign w:val="bottom"/>
-                  <w:hideMark/>
-                </w:tcPr>
-                <w:p>
-                  <w:pPr>
-                    <w:spacing w:after="0" w:line="240" w:lineRule="auto"/>
-                    <w:rPr>
-                      <w:rFonts w:ascii="Calibri" w:eastAsia="Times New Roman" w:hAnsi="Calibri" w:cs="Calibri"/>
-                      <w:color w:val="000000"/>
-                      <w:lang w:eastAsia="en-CA"/>
-                    </w:rPr>
-                  </w:pPr>
-                </w:p>
-              </w:tc>
-              <w:tc>
-                <w:tcPr>
-                  <w:tcW w:w="1778" w:type="dxa"/>
+                  <w:tcW w:w="623" w:type="dxa"/>
+                  <w:tcBorders>
+                    <w:top w:val="nil"/>
+                    <w:left w:val="nil"/>
+                    <w:bottom w:val="nil"/>
+                    <w:right w:val="nil"/>
+                  </w:tcBorders>
+                  <w:shd w:val="clear" w:color="auto" w:fill="auto"/>
+                  <w:noWrap/>
+                  <w:vAlign w:val="bottom"/>
+                  <w:hideMark/>
+                </w:tcPr>
+                <w:p>
+                  <w:pPr>
+                    <w:spacing w:after="0" w:line="240" w:lineRule="auto"/>
+                    <w:rPr>
+                      <w:rFonts w:ascii="Calibri" w:eastAsia="Times New Roman" w:hAnsi="Calibri" w:cs="Calibri"/>
+                      <w:color w:val="000000"/>
+                      <w:lang w:eastAsia="en-CA"/>
+                    </w:rPr>
+                  </w:pPr>
+                </w:p>
+              </w:tc>
+              <w:tc>
+                <w:tcPr>
+                  <w:tcW w:w="2078" w:type="dxa"/>
                   <w:tcBorders>
                     <w:top w:val="nil"/>
                     <w:left w:val="nil"/>
@@ -2278,7 +2057,7 @@
               </w:tc>
               <w:tc>
                 <w:tcPr>
-                  <w:tcW w:w="332" w:type="dxa"/>
+                  <w:tcW w:w="503" w:type="dxa"/>
                   <w:tcBorders>
                     <w:top w:val="nil"/>
                     <w:left w:val="nil"/>
@@ -2304,7 +2083,7 @@
               </w:tc>
               <w:tc>
                 <w:tcPr>
-                  <w:tcW w:w="1577" w:type="dxa"/>
+                  <w:tcW w:w="1858" w:type="dxa"/>
                   <w:tcBorders>
                     <w:top w:val="nil"/>
                     <w:left w:val="nil"/>
@@ -2338,7 +2117,7 @@
               </w:tc>
               <w:tc>
                 <w:tcPr>
-                  <w:tcW w:w="332" w:type="dxa"/>
+                  <w:tcW w:w="503" w:type="dxa"/>
                   <w:tcBorders>
                     <w:top w:val="nil"/>
                     <w:left w:val="nil"/>
@@ -2364,7 +2143,7 @@
               </w:tc>
               <w:tc>
                 <w:tcPr>
-                  <w:tcW w:w="1402" w:type="dxa"/>
+                  <w:tcW w:w="1667" w:type="dxa"/>
                   <w:tcBorders>
                     <w:top w:val="nil"/>
                     <w:left w:val="nil"/>
@@ -2619,13 +2398,8 @@
       </w:r>
       <w:r>
         <w:br/>
-        <w:t>Left Hand – Weapon/Spell/Item/</w:t>
-      </w:r>
-      <w:proofErr w:type="spellStart"/>
-      <w:r>
-        <w:t>Sheild</w:t>
-      </w:r>
-      <w:proofErr w:type="spellEnd"/>
+        <w:t>Left Hand – Weapon/Spell/Item/Sheild</w:t>
+      </w:r>
       <w:r>
         <w:br/>
         <w:t>Right Hand – Weapon/Spell/Item</w:t>
@@ -2660,7 +2434,6 @@
     </w:p>
     <w:p>
       <w:r>
-        <w:lastRenderedPageBreak/>
         <w:t>Plate</w:t>
       </w:r>
     </w:p>
@@ -2670,6 +2443,7 @@
         <w:pStyle w:val="Heading2"/>
       </w:pPr>
       <w:r>
+        <w:lastRenderedPageBreak/>
         <w:t xml:space="preserve">Weapon and Armour </w:t>
       </w:r>
       <w:r>
@@ -2740,6 +2514,9 @@
     <w:p>
       <w:r>
         <w:br/>
+      </w:r>
+      <w:r>
+        <w:t>Magic Find chance 1%</w:t>
       </w:r>
     </w:p>
     <w:sectPr>
